--- a/TAHAP 2 - OTW/v1/BAG 3-DAFTAR ISI.docx
+++ b/TAHAP 2 - OTW/v1/BAG 3-DAFTAR ISI.docx
@@ -7,7 +7,7 @@
         <w:pStyle w:val="Heading1"/>
       </w:pPr>
       <w:bookmarkStart w:id="0" w:name="_Toc473290317"/>
-      <w:bookmarkStart w:id="1" w:name="_Toc473331189"/>
+      <w:bookmarkStart w:id="1" w:name="_Toc475385104"/>
       <w:r>
         <w:t>DAFTAR ISI</w:t>
       </w:r>
@@ -43,25 +43,6 @@
     <w:p>
       <w:pPr>
         <w:spacing w:after="0" w:line="360" w:lineRule="auto"/>
-        <w:jc w:val="right"/>
-        <w:rPr>
-          <w:rFonts w:ascii="Times New Roman" w:hAnsi="Times New Roman" w:cs="Times New Roman"/>
-          <w:sz w:val="24"/>
-          <w:szCs w:val="24"/>
-        </w:rPr>
-      </w:pPr>
-      <w:r>
-        <w:rPr>
-          <w:rFonts w:ascii="Times New Roman" w:hAnsi="Times New Roman" w:cs="Times New Roman"/>
-          <w:sz w:val="24"/>
-          <w:szCs w:val="24"/>
-        </w:rPr>
-        <w:t>Hal.</w:t>
-      </w:r>
-    </w:p>
-    <w:p>
-      <w:pPr>
-        <w:spacing w:after="0" w:line="360" w:lineRule="auto"/>
         <w:jc w:val="both"/>
         <w:rPr>
           <w:rFonts w:ascii="Times New Roman" w:hAnsi="Times New Roman" w:cs="Times New Roman"/>
@@ -69,465 +50,8 @@
           <w:szCs w:val="24"/>
         </w:rPr>
       </w:pPr>
-      <w:r>
-        <w:rPr>
-          <w:rFonts w:ascii="Times New Roman" w:hAnsi="Times New Roman" w:cs="Times New Roman"/>
-          <w:sz w:val="24"/>
-          <w:szCs w:val="24"/>
-        </w:rPr>
-        <w:fldChar w:fldCharType="begin"/>
-      </w:r>
-      <w:r>
-        <w:rPr>
-          <w:rFonts w:ascii="Times New Roman" w:hAnsi="Times New Roman" w:cs="Times New Roman"/>
-          <w:sz w:val="24"/>
-          <w:szCs w:val="24"/>
-        </w:rPr>
-        <w:instrText xml:space="preserve"> </w:instrText>
-      </w:r>
-      <w:proofErr w:type="gramStart"/>
-      <w:r>
-        <w:rPr>
-          <w:rFonts w:ascii="Times New Roman" w:hAnsi="Times New Roman" w:cs="Times New Roman"/>
-          <w:sz w:val="24"/>
-          <w:szCs w:val="24"/>
-        </w:rPr>
-        <w:instrText>RD  "</w:instrText>
-      </w:r>
-      <w:proofErr w:type="gramEnd"/>
-      <w:r>
-        <w:rPr>
-          <w:rFonts w:ascii="Times New Roman" w:hAnsi="Times New Roman" w:cs="Times New Roman"/>
-          <w:sz w:val="24"/>
-          <w:szCs w:val="24"/>
-        </w:rPr>
-        <w:instrText xml:space="preserve">C:\\Users\\jianh\\dokumen-t-a\\Skripsi </w:instrText>
-      </w:r>
-      <w:proofErr w:type="spellStart"/>
-      <w:r>
-        <w:rPr>
-          <w:rFonts w:ascii="Times New Roman" w:hAnsi="Times New Roman" w:cs="Times New Roman"/>
-          <w:sz w:val="24"/>
-          <w:szCs w:val="24"/>
-        </w:rPr>
-        <w:instrText>Prasusun</w:instrText>
-      </w:r>
-      <w:proofErr w:type="spellEnd"/>
-      <w:r>
-        <w:rPr>
-          <w:rFonts w:ascii="Times New Roman" w:hAnsi="Times New Roman" w:cs="Times New Roman"/>
-          <w:sz w:val="24"/>
-          <w:szCs w:val="24"/>
-        </w:rPr>
-        <w:instrText xml:space="preserve">\\v1\\BAG 5-PERSETUJUAN.docx" \f </w:instrText>
-      </w:r>
-      <w:r>
-        <w:rPr>
-          <w:rFonts w:ascii="Times New Roman" w:hAnsi="Times New Roman" w:cs="Times New Roman"/>
-          <w:sz w:val="24"/>
-          <w:szCs w:val="24"/>
-        </w:rPr>
-        <w:fldChar w:fldCharType="end"/>
-      </w:r>
-    </w:p>
-    <w:p>
-      <w:pPr>
-        <w:spacing w:after="0" w:line="360" w:lineRule="auto"/>
-        <w:jc w:val="both"/>
-        <w:rPr>
-          <w:rFonts w:ascii="Times New Roman" w:hAnsi="Times New Roman" w:cs="Times New Roman"/>
-          <w:sz w:val="24"/>
-          <w:szCs w:val="24"/>
-        </w:rPr>
-      </w:pPr>
-      <w:r>
-        <w:rPr>
-          <w:rFonts w:ascii="Times New Roman" w:hAnsi="Times New Roman" w:cs="Times New Roman"/>
-          <w:sz w:val="24"/>
-          <w:szCs w:val="24"/>
-        </w:rPr>
-        <w:fldChar w:fldCharType="begin"/>
-      </w:r>
-      <w:r>
-        <w:rPr>
-          <w:rFonts w:ascii="Times New Roman" w:hAnsi="Times New Roman" w:cs="Times New Roman"/>
-          <w:sz w:val="24"/>
-          <w:szCs w:val="24"/>
-        </w:rPr>
-        <w:instrText xml:space="preserve"> </w:instrText>
-      </w:r>
-      <w:proofErr w:type="gramStart"/>
-      <w:r>
-        <w:rPr>
-          <w:rFonts w:ascii="Times New Roman" w:hAnsi="Times New Roman" w:cs="Times New Roman"/>
-          <w:sz w:val="24"/>
-          <w:szCs w:val="24"/>
-        </w:rPr>
-        <w:instrText>RD  "</w:instrText>
-      </w:r>
-      <w:proofErr w:type="gramEnd"/>
-      <w:r>
-        <w:rPr>
-          <w:rFonts w:ascii="Times New Roman" w:hAnsi="Times New Roman" w:cs="Times New Roman"/>
-          <w:sz w:val="24"/>
-          <w:szCs w:val="24"/>
-        </w:rPr>
-        <w:instrText xml:space="preserve">C:\\Users\\jianh\\dokumen-t-a\\Skripsi </w:instrText>
-      </w:r>
-      <w:proofErr w:type="spellStart"/>
-      <w:r>
-        <w:rPr>
-          <w:rFonts w:ascii="Times New Roman" w:hAnsi="Times New Roman" w:cs="Times New Roman"/>
-          <w:sz w:val="24"/>
-          <w:szCs w:val="24"/>
-        </w:rPr>
-        <w:instrText>Prasusun</w:instrText>
-      </w:r>
-      <w:proofErr w:type="spellEnd"/>
-      <w:r>
-        <w:rPr>
-          <w:rFonts w:ascii="Times New Roman" w:hAnsi="Times New Roman" w:cs="Times New Roman"/>
-          <w:sz w:val="24"/>
-          <w:szCs w:val="24"/>
-        </w:rPr>
-        <w:instrText xml:space="preserve">\\v1\\BAG 4-UCAPAN TERIMA KASIH.docx" \f </w:instrText>
-      </w:r>
-      <w:r>
-        <w:rPr>
-          <w:rFonts w:ascii="Times New Roman" w:hAnsi="Times New Roman" w:cs="Times New Roman"/>
-          <w:sz w:val="24"/>
-          <w:szCs w:val="24"/>
-        </w:rPr>
-        <w:fldChar w:fldCharType="end"/>
-      </w:r>
-    </w:p>
-    <w:p>
-      <w:pPr>
-        <w:spacing w:after="0" w:line="360" w:lineRule="auto"/>
-        <w:jc w:val="both"/>
-        <w:rPr>
-          <w:rFonts w:ascii="Times New Roman" w:hAnsi="Times New Roman" w:cs="Times New Roman"/>
-          <w:sz w:val="24"/>
-          <w:szCs w:val="24"/>
-        </w:rPr>
-      </w:pPr>
-      <w:r>
-        <w:rPr>
-          <w:rFonts w:ascii="Times New Roman" w:hAnsi="Times New Roman" w:cs="Times New Roman"/>
-          <w:sz w:val="24"/>
-          <w:szCs w:val="24"/>
-        </w:rPr>
-        <w:fldChar w:fldCharType="begin"/>
-      </w:r>
-      <w:r>
-        <w:rPr>
-          <w:rFonts w:ascii="Times New Roman" w:hAnsi="Times New Roman" w:cs="Times New Roman"/>
-          <w:sz w:val="24"/>
-          <w:szCs w:val="24"/>
-        </w:rPr>
-        <w:instrText xml:space="preserve"> </w:instrText>
-      </w:r>
-      <w:proofErr w:type="gramStart"/>
-      <w:r>
-        <w:rPr>
-          <w:rFonts w:ascii="Times New Roman" w:hAnsi="Times New Roman" w:cs="Times New Roman"/>
-          <w:sz w:val="24"/>
-          <w:szCs w:val="24"/>
-        </w:rPr>
-        <w:instrText>RD  "</w:instrText>
-      </w:r>
-      <w:proofErr w:type="gramEnd"/>
-      <w:r>
-        <w:rPr>
-          <w:rFonts w:ascii="Times New Roman" w:hAnsi="Times New Roman" w:cs="Times New Roman"/>
-          <w:sz w:val="24"/>
-          <w:szCs w:val="24"/>
-        </w:rPr>
-        <w:instrText xml:space="preserve">C:\\Users\\jianh\\dokumen-t-a\\Skripsi </w:instrText>
-      </w:r>
-      <w:proofErr w:type="spellStart"/>
-      <w:r>
-        <w:rPr>
-          <w:rFonts w:ascii="Times New Roman" w:hAnsi="Times New Roman" w:cs="Times New Roman"/>
-          <w:sz w:val="24"/>
-          <w:szCs w:val="24"/>
-        </w:rPr>
-        <w:instrText>Prasusun</w:instrText>
-      </w:r>
-      <w:proofErr w:type="spellEnd"/>
-      <w:r>
-        <w:rPr>
-          <w:rFonts w:ascii="Times New Roman" w:hAnsi="Times New Roman" w:cs="Times New Roman"/>
-          <w:sz w:val="24"/>
-          <w:szCs w:val="24"/>
-        </w:rPr>
-        <w:instrText xml:space="preserve">\\v1\\BAG </w:instrText>
-      </w:r>
-      <w:r>
-        <w:rPr>
-          <w:rFonts w:ascii="Times New Roman" w:hAnsi="Times New Roman" w:cs="Times New Roman"/>
-          <w:sz w:val="24"/>
-          <w:szCs w:val="24"/>
-        </w:rPr>
-        <w:instrText>6-ABSTRAK</w:instrText>
-      </w:r>
-      <w:r>
-        <w:rPr>
-          <w:rFonts w:ascii="Times New Roman" w:hAnsi="Times New Roman" w:cs="Times New Roman"/>
-          <w:sz w:val="24"/>
-          <w:szCs w:val="24"/>
-        </w:rPr>
-        <w:instrText xml:space="preserve">.docx" \f </w:instrText>
-      </w:r>
-      <w:r>
-        <w:rPr>
-          <w:rFonts w:ascii="Times New Roman" w:hAnsi="Times New Roman" w:cs="Times New Roman"/>
-          <w:sz w:val="24"/>
-          <w:szCs w:val="24"/>
-        </w:rPr>
-        <w:fldChar w:fldCharType="end"/>
-      </w:r>
-    </w:p>
-    <w:p>
-      <w:pPr>
-        <w:pStyle w:val="TOC1"/>
-        <w:tabs>
-          <w:tab w:val="right" w:leader="dot" w:pos="8657"/>
-        </w:tabs>
-        <w:rPr>
-          <w:rFonts w:asciiTheme="minorHAnsi" w:eastAsiaTheme="minorEastAsia" w:hAnsiTheme="minorHAnsi" w:cstheme="minorBidi"/>
-          <w:noProof/>
-          <w:sz w:val="22"/>
-          <w:szCs w:val="28"/>
-        </w:rPr>
-      </w:pPr>
-      <w:r>
-        <w:fldChar w:fldCharType="begin"/>
-      </w:r>
-      <w:r>
-        <w:instrText xml:space="preserve"> TOC \o "1-3" \h \z \u </w:instrText>
-      </w:r>
-      <w:r>
-        <w:fldChar w:fldCharType="separate"/>
-      </w:r>
-      <w:r>
-        <w:rPr>
-          <w:noProof/>
-        </w:rPr>
-        <w:t>PERSETUJUAN</w:t>
-      </w:r>
-      <w:r>
-        <w:rPr>
-          <w:noProof/>
-          <w:webHidden/>
-        </w:rPr>
-        <w:tab/>
-        <w:t>ii</w:t>
-      </w:r>
-    </w:p>
-    <w:p>
-      <w:pPr>
-        <w:pStyle w:val="TOC1"/>
-        <w:tabs>
-          <w:tab w:val="right" w:leader="dot" w:pos="8657"/>
-        </w:tabs>
-        <w:rPr>
-          <w:rFonts w:asciiTheme="minorHAnsi" w:eastAsiaTheme="minorEastAsia" w:hAnsiTheme="minorHAnsi" w:cstheme="minorBidi"/>
-          <w:noProof/>
-          <w:sz w:val="22"/>
-          <w:szCs w:val="28"/>
-        </w:rPr>
-      </w:pPr>
-      <w:r>
-        <w:rPr>
-          <w:noProof/>
-        </w:rPr>
-        <w:t>PERNYATAAN</w:t>
-      </w:r>
-      <w:r>
-        <w:rPr>
-          <w:noProof/>
-          <w:webHidden/>
-        </w:rPr>
-        <w:tab/>
-        <w:t>iii</w:t>
-      </w:r>
-    </w:p>
-    <w:p>
-      <w:pPr>
-        <w:pStyle w:val="TOC1"/>
-        <w:tabs>
-          <w:tab w:val="right" w:leader="dot" w:pos="8657"/>
-        </w:tabs>
-        <w:rPr>
-          <w:rFonts w:asciiTheme="minorHAnsi" w:eastAsiaTheme="minorEastAsia" w:hAnsiTheme="minorHAnsi" w:cstheme="minorBidi"/>
-          <w:noProof/>
-          <w:sz w:val="22"/>
-          <w:szCs w:val="28"/>
-        </w:rPr>
-      </w:pPr>
-      <w:r>
-        <w:rPr>
-          <w:noProof/>
-        </w:rPr>
-        <w:t>UCAPAN TERIMA KASIH</w:t>
-      </w:r>
-      <w:r>
-        <w:rPr>
-          <w:noProof/>
-          <w:webHidden/>
-        </w:rPr>
-        <w:tab/>
-        <w:t>iv</w:t>
-      </w:r>
-    </w:p>
-    <w:p>
-      <w:pPr>
-        <w:pStyle w:val="TOC1"/>
-        <w:tabs>
-          <w:tab w:val="right" w:leader="dot" w:pos="8657"/>
-        </w:tabs>
-        <w:rPr>
-          <w:rFonts w:asciiTheme="minorHAnsi" w:eastAsiaTheme="minorEastAsia" w:hAnsiTheme="minorHAnsi" w:cstheme="minorBidi"/>
-          <w:noProof/>
-          <w:sz w:val="22"/>
-          <w:szCs w:val="28"/>
-        </w:rPr>
-      </w:pPr>
-      <w:r>
-        <w:rPr>
-          <w:noProof/>
-        </w:rPr>
-        <w:t>ABSTRAK</w:t>
-      </w:r>
-      <w:r>
-        <w:rPr>
-          <w:noProof/>
-          <w:webHidden/>
-        </w:rPr>
-        <w:tab/>
-        <w:t>vi</w:t>
-      </w:r>
-    </w:p>
-    <w:p>
-      <w:pPr>
-        <w:pStyle w:val="TOC1"/>
-        <w:tabs>
-          <w:tab w:val="right" w:leader="dot" w:pos="8657"/>
-        </w:tabs>
-        <w:rPr>
-          <w:noProof/>
-          <w:webHidden/>
-        </w:rPr>
-      </w:pPr>
-      <w:r>
-        <w:rPr>
-          <w:noProof/>
-        </w:rPr>
-        <w:t>ABSTRACT</w:t>
-      </w:r>
-      <w:r>
-        <w:rPr>
-          <w:noProof/>
-          <w:webHidden/>
-        </w:rPr>
-        <w:tab/>
-        <w:t>vii</w:t>
-      </w:r>
-    </w:p>
-    <w:p>
-      <w:pPr>
-        <w:pStyle w:val="TOC1"/>
-        <w:tabs>
-          <w:tab w:val="right" w:leader="dot" w:pos="8657"/>
-        </w:tabs>
-        <w:rPr>
-          <w:rFonts w:asciiTheme="minorHAnsi" w:eastAsiaTheme="minorEastAsia" w:hAnsiTheme="minorHAnsi" w:cstheme="minorBidi"/>
-          <w:noProof/>
-          <w:sz w:val="22"/>
-          <w:szCs w:val="28"/>
-        </w:rPr>
-      </w:pPr>
-      <w:hyperlink w:anchor="_Toc473331189" w:history="1">
-        <w:r>
-          <w:rPr>
-            <w:rStyle w:val="Hyperlink"/>
-            <w:noProof/>
-          </w:rPr>
-          <w:t>DAFTAR ISI</w:t>
-        </w:r>
-        <w:r>
-          <w:rPr>
-            <w:noProof/>
-            <w:webHidden/>
-          </w:rPr>
-          <w:tab/>
-        </w:r>
-        <w:r>
-          <w:rPr>
-            <w:noProof/>
-            <w:webHidden/>
-          </w:rPr>
-          <w:fldChar w:fldCharType="begin"/>
-        </w:r>
-        <w:r>
-          <w:rPr>
-            <w:noProof/>
-            <w:webHidden/>
-          </w:rPr>
-          <w:instrText xml:space="preserve"> PAGEREF _Toc473331189 \h </w:instrText>
-        </w:r>
-        <w:r>
-          <w:rPr>
-            <w:noProof/>
-            <w:webHidden/>
-          </w:rPr>
-        </w:r>
-        <w:r>
-          <w:rPr>
-            <w:noProof/>
-            <w:webHidden/>
-          </w:rPr>
-          <w:fldChar w:fldCharType="separate"/>
-        </w:r>
-        <w:r>
-          <w:rPr>
-            <w:noProof/>
-            <w:webHidden/>
-          </w:rPr>
-          <w:t>viii</w:t>
-        </w:r>
-        <w:r>
-          <w:rPr>
-            <w:noProof/>
-            <w:webHidden/>
-          </w:rPr>
-          <w:fldChar w:fldCharType="end"/>
-        </w:r>
-      </w:hyperlink>
-    </w:p>
-    <w:p>
       <w:bookmarkStart w:id="2" w:name="_GoBack"/>
       <w:bookmarkEnd w:id="2"/>
-    </w:p>
-    <w:p>
-      <w:pPr>
-        <w:spacing w:after="0" w:line="360" w:lineRule="auto"/>
-        <w:jc w:val="both"/>
-        <w:rPr>
-          <w:rFonts w:ascii="Times New Roman" w:hAnsi="Times New Roman" w:cs="Times New Roman"/>
-          <w:sz w:val="24"/>
-          <w:szCs w:val="24"/>
-        </w:rPr>
-      </w:pPr>
-      <w:r>
-        <w:rPr>
-          <w:rFonts w:ascii="Times New Roman" w:hAnsi="Times New Roman" w:cs="Times New Roman"/>
-          <w:sz w:val="24"/>
-          <w:szCs w:val="24"/>
-        </w:rPr>
-        <w:fldChar w:fldCharType="end"/>
-      </w:r>
     </w:p>
     <w:sectPr>
       <w:headerReference w:type="default" r:id="rId7"/>
@@ -1477,7 +1001,7 @@
 </file>
 
 <file path=customXml/itemProps1.xml><?xml version="1.0" encoding="utf-8"?>
-<ds:datastoreItem xmlns:ds="http://schemas.openxmlformats.org/officeDocument/2006/customXml" ds:itemID="{87D396A6-911C-4A71-A313-1298F84EA254}">
+<ds:datastoreItem xmlns:ds="http://schemas.openxmlformats.org/officeDocument/2006/customXml" ds:itemID="{C67B96D8-1CBE-4194-B1D4-EE5B1A40B59F}">
   <ds:schemaRefs>
     <ds:schemaRef ds:uri="http://schemas.openxmlformats.org/officeDocument/2006/bibliography"/>
   </ds:schemaRefs>
